--- a/工作流/工作说明.docx
+++ b/工作流/工作说明.docx
@@ -483,55 +483,117 @@
         </w:rPr>
         <w:fldChar w:fldCharType="end"/>
       </w:r>
+    </w:p>
+    <w:p>
+      <w:pPr>
+        <w:rPr>
+          <w:rFonts w:hint="default" w:ascii="Helvetica" w:hAnsi="Helvetica" w:eastAsia="Helvetica" w:cs="Helvetica"/>
+          <w:i w:val="0"/>
+          <w:iCs w:val="0"/>
+          <w:caps w:val="0"/>
+          <w:color w:val="5F6368"/>
+          <w:spacing w:val="3"/>
+          <w:sz w:val="28"/>
+          <w:szCs w:val="28"/>
+          <w:shd w:val="clear" w:fill="FFFFFF"/>
+          <w:lang w:val="en-US" w:eastAsia="zh-CN"/>
+        </w:rPr>
+      </w:pPr>
+    </w:p>
+    <w:p>
+      <w:pPr>
+        <w:rPr>
+          <w:rFonts w:hint="eastAsia" w:ascii="Helvetica" w:hAnsi="Helvetica" w:eastAsia="Helvetica" w:cs="Helvetica"/>
+          <w:i w:val="0"/>
+          <w:iCs w:val="0"/>
+          <w:caps w:val="0"/>
+          <w:color w:val="5F6368"/>
+          <w:spacing w:val="3"/>
+          <w:sz w:val="28"/>
+          <w:szCs w:val="28"/>
+          <w:shd w:val="clear" w:fill="FFFFFF"/>
+          <w:lang w:val="en-US" w:eastAsia="zh-CN"/>
+        </w:rPr>
+      </w:pPr>
+      <w:r>
+        <w:rPr>
+          <w:rFonts w:hint="eastAsia" w:ascii="Helvetica" w:hAnsi="Helvetica" w:eastAsia="Helvetica" w:cs="Helvetica"/>
+          <w:i w:val="0"/>
+          <w:iCs w:val="0"/>
+          <w:caps w:val="0"/>
+          <w:color w:val="5F6368"/>
+          <w:spacing w:val="3"/>
+          <w:sz w:val="28"/>
+          <w:szCs w:val="28"/>
+          <w:shd w:val="clear" w:fill="FFFFFF"/>
+          <w:lang w:val="en-US" w:eastAsia="zh-CN"/>
+        </w:rPr>
+        <w:t>Lua 断点调试： 点击 Dragon 打开 GitLab，打开项目，然后打开 Wiki 找到 Lua断点调试配置</w:t>
+      </w:r>
+    </w:p>
+    <w:p>
+      <w:pPr>
+        <w:rPr>
+          <w:rFonts w:hint="eastAsia" w:ascii="Helvetica" w:hAnsi="Helvetica" w:eastAsia="Helvetica" w:cs="Helvetica"/>
+          <w:i w:val="0"/>
+          <w:iCs w:val="0"/>
+          <w:caps w:val="0"/>
+          <w:color w:val="5F6368"/>
+          <w:spacing w:val="3"/>
+          <w:sz w:val="28"/>
+          <w:szCs w:val="28"/>
+          <w:shd w:val="clear" w:fill="FFFFFF"/>
+          <w:lang w:val="en-US" w:eastAsia="zh-CN"/>
+        </w:rPr>
+      </w:pPr>
+      <w:r>
+        <w:rPr>
+          <w:rFonts w:hint="eastAsia" w:ascii="Helvetica" w:hAnsi="Helvetica" w:eastAsia="Helvetica" w:cs="Helvetica"/>
+          <w:i w:val="0"/>
+          <w:iCs w:val="0"/>
+          <w:caps w:val="0"/>
+          <w:color w:val="5F6368"/>
+          <w:spacing w:val="3"/>
+          <w:sz w:val="28"/>
+          <w:szCs w:val="28"/>
+          <w:shd w:val="clear" w:fill="FFFFFF"/>
+          <w:lang w:val="en-US" w:eastAsia="zh-CN"/>
+        </w:rPr>
+        <w:t>新项目地址</w:t>
+      </w:r>
+    </w:p>
+    <w:p>
+      <w:pPr>
+        <w:rPr>
+          <w:rFonts w:hint="default" w:ascii="Helvetica" w:hAnsi="Helvetica" w:eastAsia="Helvetica" w:cs="Helvetica"/>
+          <w:i w:val="0"/>
+          <w:iCs w:val="0"/>
+          <w:caps w:val="0"/>
+          <w:color w:val="5F6368"/>
+          <w:spacing w:val="3"/>
+          <w:sz w:val="28"/>
+          <w:szCs w:val="28"/>
+          <w:shd w:val="clear" w:fill="FFFFFF"/>
+          <w:lang w:val="en-US" w:eastAsia="zh-CN"/>
+        </w:rPr>
+      </w:pPr>
+      <w:r>
+        <w:rPr>
+          <w:rFonts w:hint="default" w:ascii="Helvetica" w:hAnsi="Helvetica" w:eastAsia="Helvetica" w:cs="Helvetica"/>
+          <w:i w:val="0"/>
+          <w:iCs w:val="0"/>
+          <w:caps w:val="0"/>
+          <w:color w:val="5F6368"/>
+          <w:spacing w:val="3"/>
+          <w:sz w:val="28"/>
+          <w:szCs w:val="28"/>
+          <w:shd w:val="clear" w:fill="FFFFFF"/>
+          <w:lang w:val="en-US" w:eastAsia="zh-CN"/>
+        </w:rPr>
+        <w:t>ssh://git@10.0.252.10:9022/cleaner/client.git</w:t>
+      </w:r>
       <w:bookmarkStart w:id="0" w:name="_GoBack"/>
       <w:bookmarkEnd w:id="0"/>
-    </w:p>
-    <w:p>
-      <w:pPr>
-        <w:rPr>
-          <w:rFonts w:hint="default" w:ascii="Helvetica" w:hAnsi="Helvetica" w:eastAsia="Helvetica" w:cs="Helvetica"/>
-          <w:i w:val="0"/>
-          <w:iCs w:val="0"/>
-          <w:caps w:val="0"/>
-          <w:color w:val="5F6368"/>
-          <w:spacing w:val="3"/>
-          <w:sz w:val="28"/>
-          <w:szCs w:val="28"/>
-          <w:shd w:val="clear" w:fill="FFFFFF"/>
-          <w:lang w:val="en-US" w:eastAsia="zh-CN"/>
-        </w:rPr>
-      </w:pPr>
-    </w:p>
-    <w:p>
-      <w:pPr>
-        <w:rPr>
-          <w:rFonts w:hint="default" w:ascii="Helvetica" w:hAnsi="Helvetica" w:eastAsia="Helvetica" w:cs="Helvetica"/>
-          <w:i w:val="0"/>
-          <w:iCs w:val="0"/>
-          <w:caps w:val="0"/>
-          <w:color w:val="5F6368"/>
-          <w:spacing w:val="3"/>
-          <w:sz w:val="28"/>
-          <w:szCs w:val="28"/>
-          <w:shd w:val="clear" w:fill="FFFFFF"/>
-          <w:lang w:val="en-US" w:eastAsia="zh-CN"/>
-        </w:rPr>
-      </w:pPr>
-      <w:r>
-        <w:rPr>
-          <w:rFonts w:hint="eastAsia" w:ascii="Helvetica" w:hAnsi="Helvetica" w:eastAsia="Helvetica" w:cs="Helvetica"/>
-          <w:i w:val="0"/>
-          <w:iCs w:val="0"/>
-          <w:caps w:val="0"/>
-          <w:color w:val="5F6368"/>
-          <w:spacing w:val="3"/>
-          <w:sz w:val="28"/>
-          <w:szCs w:val="28"/>
-          <w:shd w:val="clear" w:fill="FFFFFF"/>
-          <w:lang w:val="en-US" w:eastAsia="zh-CN"/>
-        </w:rPr>
-        <w:t>Lua 断点调试： 点击 Dragon 打开 GitLab，打开项目，然后打开 Wiki 找到 Lua断点调试配置</w:t>
-      </w:r>
     </w:p>
     <w:sectPr>
       <w:pgSz w:w="11906" w:h="16838"/>

--- a/工作流/工作说明.docx
+++ b/工作流/工作说明.docx
@@ -487,113 +487,206 @@
     <w:p>
       <w:pPr>
         <w:rPr>
-          <w:rFonts w:hint="default" w:ascii="Helvetica" w:hAnsi="Helvetica" w:eastAsia="Helvetica" w:cs="Helvetica"/>
-          <w:i w:val="0"/>
-          <w:iCs w:val="0"/>
-          <w:caps w:val="0"/>
-          <w:color w:val="5F6368"/>
-          <w:spacing w:val="3"/>
-          <w:sz w:val="28"/>
-          <w:szCs w:val="28"/>
-          <w:shd w:val="clear" w:fill="FFFFFF"/>
-          <w:lang w:val="en-US" w:eastAsia="zh-CN"/>
-        </w:rPr>
-      </w:pPr>
-    </w:p>
-    <w:p>
-      <w:pPr>
-        <w:rPr>
-          <w:rFonts w:hint="eastAsia" w:ascii="Helvetica" w:hAnsi="Helvetica" w:eastAsia="Helvetica" w:cs="Helvetica"/>
-          <w:i w:val="0"/>
-          <w:iCs w:val="0"/>
-          <w:caps w:val="0"/>
-          <w:color w:val="5F6368"/>
-          <w:spacing w:val="3"/>
-          <w:sz w:val="28"/>
-          <w:szCs w:val="28"/>
-          <w:shd w:val="clear" w:fill="FFFFFF"/>
-          <w:lang w:val="en-US" w:eastAsia="zh-CN"/>
-        </w:rPr>
-      </w:pPr>
-      <w:r>
-        <w:rPr>
-          <w:rFonts w:hint="eastAsia" w:ascii="Helvetica" w:hAnsi="Helvetica" w:eastAsia="Helvetica" w:cs="Helvetica"/>
-          <w:i w:val="0"/>
-          <w:iCs w:val="0"/>
-          <w:caps w:val="0"/>
-          <w:color w:val="5F6368"/>
-          <w:spacing w:val="3"/>
-          <w:sz w:val="28"/>
-          <w:szCs w:val="28"/>
-          <w:shd w:val="clear" w:fill="FFFFFF"/>
-          <w:lang w:val="en-US" w:eastAsia="zh-CN"/>
-        </w:rPr>
-        <w:t>Lua 断点调试： 点击 Dragon 打开 GitLab，打开项目，然后打开 Wiki 找到 Lua断点调试配置</w:t>
-      </w:r>
-    </w:p>
-    <w:p>
-      <w:pPr>
-        <w:rPr>
-          <w:rFonts w:hint="eastAsia" w:ascii="Helvetica" w:hAnsi="Helvetica" w:eastAsia="Helvetica" w:cs="Helvetica"/>
-          <w:i w:val="0"/>
-          <w:iCs w:val="0"/>
-          <w:caps w:val="0"/>
-          <w:color w:val="5F6368"/>
-          <w:spacing w:val="3"/>
-          <w:sz w:val="28"/>
-          <w:szCs w:val="28"/>
-          <w:shd w:val="clear" w:fill="FFFFFF"/>
-          <w:lang w:val="en-US" w:eastAsia="zh-CN"/>
-        </w:rPr>
-      </w:pPr>
-      <w:r>
-        <w:rPr>
-          <w:rFonts w:hint="eastAsia" w:ascii="Helvetica" w:hAnsi="Helvetica" w:eastAsia="Helvetica" w:cs="Helvetica"/>
-          <w:i w:val="0"/>
-          <w:iCs w:val="0"/>
-          <w:caps w:val="0"/>
-          <w:color w:val="5F6368"/>
-          <w:spacing w:val="3"/>
-          <w:sz w:val="28"/>
-          <w:szCs w:val="28"/>
-          <w:shd w:val="clear" w:fill="FFFFFF"/>
-          <w:lang w:val="en-US" w:eastAsia="zh-CN"/>
-        </w:rPr>
-        <w:t>新项目地址</w:t>
-      </w:r>
-    </w:p>
-    <w:p>
-      <w:pPr>
-        <w:rPr>
-          <w:rFonts w:hint="default" w:ascii="Helvetica" w:hAnsi="Helvetica" w:eastAsia="Helvetica" w:cs="Helvetica"/>
-          <w:i w:val="0"/>
-          <w:iCs w:val="0"/>
-          <w:caps w:val="0"/>
-          <w:color w:val="5F6368"/>
-          <w:spacing w:val="3"/>
-          <w:sz w:val="28"/>
-          <w:szCs w:val="28"/>
-          <w:shd w:val="clear" w:fill="FFFFFF"/>
-          <w:lang w:val="en-US" w:eastAsia="zh-CN"/>
-        </w:rPr>
-      </w:pPr>
-      <w:r>
-        <w:rPr>
-          <w:rFonts w:hint="default" w:ascii="Helvetica" w:hAnsi="Helvetica" w:eastAsia="Helvetica" w:cs="Helvetica"/>
-          <w:i w:val="0"/>
-          <w:iCs w:val="0"/>
-          <w:caps w:val="0"/>
-          <w:color w:val="5F6368"/>
-          <w:spacing w:val="3"/>
-          <w:sz w:val="28"/>
-          <w:szCs w:val="28"/>
-          <w:shd w:val="clear" w:fill="FFFFFF"/>
-          <w:lang w:val="en-US" w:eastAsia="zh-CN"/>
-        </w:rPr>
-        <w:t>ssh://git@10.0.252.10:9022/cleaner/client.git</w:t>
+          <w:rFonts w:ascii="Helvetica" w:hAnsi="Helvetica" w:eastAsia="Helvetica" w:cs="Helvetica"/>
+          <w:i w:val="0"/>
+          <w:iCs w:val="0"/>
+          <w:caps w:val="0"/>
+          <w:color w:val="5F6368"/>
+          <w:spacing w:val="3"/>
+          <w:sz w:val="28"/>
+          <w:szCs w:val="28"/>
+          <w:shd w:val="clear" w:fill="FFFFFF"/>
+        </w:rPr>
+      </w:pPr>
+    </w:p>
+    <w:p>
+      <w:pPr>
+        <w:rPr>
+          <w:rFonts w:hint="eastAsia" w:ascii="Helvetica" w:hAnsi="Helvetica" w:eastAsia="宋体" w:cs="Helvetica"/>
+          <w:i w:val="0"/>
+          <w:iCs w:val="0"/>
+          <w:caps w:val="0"/>
+          <w:color w:val="5F6368"/>
+          <w:spacing w:val="3"/>
+          <w:sz w:val="28"/>
+          <w:szCs w:val="28"/>
+          <w:shd w:val="clear" w:fill="FFFFFF"/>
+          <w:lang w:val="en-US" w:eastAsia="zh-CN"/>
+        </w:rPr>
+      </w:pPr>
+      <w:r>
+        <w:rPr>
+          <w:rFonts w:hint="eastAsia" w:ascii="Helvetica" w:hAnsi="Helvetica" w:eastAsia="宋体" w:cs="Helvetica"/>
+          <w:i w:val="0"/>
+          <w:iCs w:val="0"/>
+          <w:caps w:val="0"/>
+          <w:color w:val="5F6368"/>
+          <w:spacing w:val="3"/>
+          <w:sz w:val="28"/>
+          <w:szCs w:val="28"/>
+          <w:shd w:val="clear" w:fill="FFFFFF"/>
+          <w:lang w:val="en-US" w:eastAsia="zh-CN"/>
+        </w:rPr>
+        <w:t>GitLab 账号：</w:t>
+      </w:r>
+    </w:p>
+    <w:p>
+      <w:pPr>
+        <w:rPr>
+          <w:rFonts w:hint="eastAsia" w:ascii="Helvetica" w:hAnsi="Helvetica" w:eastAsia="宋体" w:cs="Helvetica"/>
+          <w:i w:val="0"/>
+          <w:iCs w:val="0"/>
+          <w:caps w:val="0"/>
+          <w:color w:val="5F6368"/>
+          <w:spacing w:val="3"/>
+          <w:sz w:val="28"/>
+          <w:szCs w:val="28"/>
+          <w:shd w:val="clear" w:fill="FFFFFF"/>
+          <w:lang w:val="en-US" w:eastAsia="zh-CN"/>
+        </w:rPr>
+      </w:pPr>
+      <w:r>
+        <w:rPr>
+          <w:rFonts w:hint="eastAsia" w:ascii="Helvetica" w:hAnsi="Helvetica" w:eastAsia="宋体" w:cs="Helvetica"/>
+          <w:i w:val="0"/>
+          <w:iCs w:val="0"/>
+          <w:caps w:val="0"/>
+          <w:color w:val="5F6368"/>
+          <w:spacing w:val="3"/>
+          <w:sz w:val="28"/>
+          <w:szCs w:val="28"/>
+          <w:shd w:val="clear" w:fill="FFFFFF"/>
+          <w:lang w:val="en-US" w:eastAsia="zh-CN"/>
+        </w:rPr>
+        <w:t>liqiang@fotoable.com</w:t>
       </w:r>
       <w:bookmarkStart w:id="0" w:name="_GoBack"/>
       <w:bookmarkEnd w:id="0"/>
+    </w:p>
+    <w:p>
+      <w:pPr>
+        <w:rPr>
+          <w:rFonts w:hint="default" w:ascii="Helvetica" w:hAnsi="Helvetica" w:eastAsia="宋体" w:cs="Helvetica"/>
+          <w:i w:val="0"/>
+          <w:iCs w:val="0"/>
+          <w:caps w:val="0"/>
+          <w:color w:val="5F6368"/>
+          <w:spacing w:val="3"/>
+          <w:sz w:val="28"/>
+          <w:szCs w:val="28"/>
+          <w:shd w:val="clear" w:fill="FFFFFF"/>
+          <w:lang w:val="en-US" w:eastAsia="zh-CN"/>
+        </w:rPr>
+      </w:pPr>
+    </w:p>
+    <w:p>
+      <w:pPr>
+        <w:rPr>
+          <w:rFonts w:hint="default" w:ascii="Helvetica" w:hAnsi="Helvetica" w:eastAsia="Helvetica" w:cs="Helvetica"/>
+          <w:i w:val="0"/>
+          <w:iCs w:val="0"/>
+          <w:caps w:val="0"/>
+          <w:color w:val="5F6368"/>
+          <w:spacing w:val="3"/>
+          <w:sz w:val="28"/>
+          <w:szCs w:val="28"/>
+          <w:shd w:val="clear" w:fill="FFFFFF"/>
+          <w:lang w:val="en-US" w:eastAsia="zh-CN"/>
+        </w:rPr>
+      </w:pPr>
+    </w:p>
+    <w:p>
+      <w:pPr>
+        <w:rPr>
+          <w:rFonts w:hint="eastAsia" w:ascii="Helvetica" w:hAnsi="Helvetica" w:eastAsia="Helvetica" w:cs="Helvetica"/>
+          <w:i w:val="0"/>
+          <w:iCs w:val="0"/>
+          <w:caps w:val="0"/>
+          <w:color w:val="5F6368"/>
+          <w:spacing w:val="3"/>
+          <w:sz w:val="28"/>
+          <w:szCs w:val="28"/>
+          <w:shd w:val="clear" w:fill="FFFFFF"/>
+          <w:lang w:val="en-US" w:eastAsia="zh-CN"/>
+        </w:rPr>
+      </w:pPr>
+      <w:r>
+        <w:rPr>
+          <w:rFonts w:hint="eastAsia" w:ascii="Helvetica" w:hAnsi="Helvetica" w:eastAsia="Helvetica" w:cs="Helvetica"/>
+          <w:i w:val="0"/>
+          <w:iCs w:val="0"/>
+          <w:caps w:val="0"/>
+          <w:color w:val="5F6368"/>
+          <w:spacing w:val="3"/>
+          <w:sz w:val="28"/>
+          <w:szCs w:val="28"/>
+          <w:shd w:val="clear" w:fill="FFFFFF"/>
+          <w:lang w:val="en-US" w:eastAsia="zh-CN"/>
+        </w:rPr>
+        <w:t>Lua 断点调试： 点击 Dragon 打开 GitLab，打开项目，然后打开 Wiki 找到 Lua断点调试配置</w:t>
+      </w:r>
+    </w:p>
+    <w:p>
+      <w:pPr>
+        <w:rPr>
+          <w:rFonts w:hint="eastAsia" w:ascii="Helvetica" w:hAnsi="Helvetica" w:eastAsia="Helvetica" w:cs="Helvetica"/>
+          <w:i w:val="0"/>
+          <w:iCs w:val="0"/>
+          <w:caps w:val="0"/>
+          <w:color w:val="5F6368"/>
+          <w:spacing w:val="3"/>
+          <w:sz w:val="28"/>
+          <w:szCs w:val="28"/>
+          <w:shd w:val="clear" w:fill="FFFFFF"/>
+          <w:lang w:val="en-US" w:eastAsia="zh-CN"/>
+        </w:rPr>
+      </w:pPr>
+      <w:r>
+        <w:rPr>
+          <w:rFonts w:hint="eastAsia" w:ascii="Helvetica" w:hAnsi="Helvetica" w:eastAsia="Helvetica" w:cs="Helvetica"/>
+          <w:i w:val="0"/>
+          <w:iCs w:val="0"/>
+          <w:caps w:val="0"/>
+          <w:color w:val="5F6368"/>
+          <w:spacing w:val="3"/>
+          <w:sz w:val="28"/>
+          <w:szCs w:val="28"/>
+          <w:shd w:val="clear" w:fill="FFFFFF"/>
+          <w:lang w:val="en-US" w:eastAsia="zh-CN"/>
+        </w:rPr>
+        <w:t>新项目地址</w:t>
+      </w:r>
+    </w:p>
+    <w:p>
+      <w:pPr>
+        <w:rPr>
+          <w:rFonts w:hint="default" w:ascii="Helvetica" w:hAnsi="Helvetica" w:eastAsia="Helvetica" w:cs="Helvetica"/>
+          <w:i w:val="0"/>
+          <w:iCs w:val="0"/>
+          <w:caps w:val="0"/>
+          <w:color w:val="5F6368"/>
+          <w:spacing w:val="3"/>
+          <w:sz w:val="28"/>
+          <w:szCs w:val="28"/>
+          <w:shd w:val="clear" w:fill="FFFFFF"/>
+          <w:lang w:val="en-US" w:eastAsia="zh-CN"/>
+        </w:rPr>
+      </w:pPr>
+      <w:r>
+        <w:rPr>
+          <w:rFonts w:hint="default" w:ascii="Helvetica" w:hAnsi="Helvetica" w:eastAsia="Helvetica" w:cs="Helvetica"/>
+          <w:i w:val="0"/>
+          <w:iCs w:val="0"/>
+          <w:caps w:val="0"/>
+          <w:color w:val="5F6368"/>
+          <w:spacing w:val="3"/>
+          <w:sz w:val="28"/>
+          <w:szCs w:val="28"/>
+          <w:shd w:val="clear" w:fill="FFFFFF"/>
+          <w:lang w:val="en-US" w:eastAsia="zh-CN"/>
+        </w:rPr>
+        <w:t>ssh://git@10.0.252.10:9022/cleaner/client.git</w:t>
+      </w:r>
     </w:p>
     <w:sectPr>
       <w:pgSz w:w="11906" w:h="16838"/>
@@ -681,7 +774,7 @@
     <w:lsdException w:qFormat="1" w:unhideWhenUsed="0" w:uiPriority="0" w:semiHidden="0" w:name="Title"/>
     <w:lsdException w:unhideWhenUsed="0" w:uiPriority="0" w:semiHidden="0" w:name="Closing"/>
     <w:lsdException w:unhideWhenUsed="0" w:uiPriority="0" w:semiHidden="0" w:name="Signature"/>
-    <w:lsdException w:unhideWhenUsed="0" w:uiPriority="0" w:name="Default Paragraph Font"/>
+    <w:lsdException w:qFormat="1" w:unhideWhenUsed="0" w:uiPriority="0" w:name="Default Paragraph Font"/>
     <w:lsdException w:unhideWhenUsed="0" w:uiPriority="0" w:semiHidden="0" w:name="Body Text"/>
     <w:lsdException w:unhideWhenUsed="0" w:uiPriority="0" w:semiHidden="0" w:name="Body Text Indent"/>
     <w:lsdException w:unhideWhenUsed="0" w:uiPriority="0" w:semiHidden="0" w:name="List Continue"/>
@@ -884,6 +977,7 @@
   <w:style w:type="character" w:default="1" w:styleId="3">
     <w:name w:val="Default Paragraph Font"/>
     <w:semiHidden/>
+    <w:qFormat/>
     <w:uiPriority w:val="0"/>
   </w:style>
   <w:style w:type="table" w:default="1" w:styleId="2">
